--- a/Lab4_JDBC.docx
+++ b/Lab4_JDBC.docx
@@ -33,8 +33,6 @@
         </w:rPr>
         <w:t>4</w:t>
       </w:r>
-      <w:bookmarkStart w:id="0" w:name="_GoBack"/>
-      <w:bookmarkEnd w:id="0"/>
     </w:p>
     <w:p>
       <w:pPr>
@@ -3094,9 +3092,9 @@
         <w:t>:</w:t>
       </w:r>
     </w:p>
-    <w:bookmarkStart w:id="1" w:name="OLE_LINK1"/>
-    <w:bookmarkStart w:id="2" w:name="_MON_1542414140"/>
-    <w:bookmarkEnd w:id="2"/>
+    <w:bookmarkStart w:id="0" w:name="OLE_LINK1"/>
+    <w:bookmarkStart w:id="1" w:name="_MON_1542414140"/>
+    <w:bookmarkEnd w:id="1"/>
     <w:p>
       <w:pPr>
         <w:bidi w:val="0"/>
@@ -3137,11 +3135,11 @@
           <v:shape id="_x0000_i1025" type="#_x0000_t75" style="width:468.3pt;height:21.3pt" o:ole="">
             <v:imagedata r:id="rId13" o:title=""/>
           </v:shape>
-          <o:OLEObject Type="Embed" ProgID="Word.OpenDocumentText.12" ShapeID="_x0000_i1025" DrawAspect="Content" ObjectID="_1615259759" r:id="rId14"/>
+          <o:OLEObject Type="Embed" ProgID="Word.OpenDocumentText.12" ShapeID="_x0000_i1025" DrawAspect="Content" ObjectID="_1615261923" r:id="rId14"/>
         </w:object>
       </w:r>
     </w:p>
-    <w:bookmarkEnd w:id="1"/>
+    <w:bookmarkEnd w:id="0"/>
     <w:p>
       <w:pPr>
         <w:spacing w:after="0" w:line="360" w:lineRule="auto"/>
@@ -3222,8 +3220,8 @@
         <w:t xml:space="preserve"> ולכן נרשום:</w:t>
       </w:r>
     </w:p>
-    <w:bookmarkStart w:id="3" w:name="_MON_1542414187"/>
-    <w:bookmarkEnd w:id="3"/>
+    <w:bookmarkStart w:id="2" w:name="_MON_1542414187"/>
+    <w:bookmarkEnd w:id="2"/>
     <w:p>
       <w:pPr>
         <w:bidi w:val="0"/>
@@ -3244,7 +3242,7 @@
           <v:shape id="_x0000_i1026" type="#_x0000_t75" style="width:468.3pt;height:21.3pt" o:ole="">
             <v:imagedata r:id="rId15" o:title=""/>
           </v:shape>
-          <o:OLEObject Type="Embed" ProgID="Word.OpenDocumentText.12" ShapeID="_x0000_i1026" DrawAspect="Content" ObjectID="_1615259760" r:id="rId16"/>
+          <o:OLEObject Type="Embed" ProgID="Word.OpenDocumentText.12" ShapeID="_x0000_i1026" DrawAspect="Content" ObjectID="_1615261924" r:id="rId16"/>
         </w:object>
       </w:r>
     </w:p>
@@ -3311,9 +3309,9 @@
         <w:t>:</w:t>
       </w:r>
     </w:p>
-    <w:bookmarkStart w:id="4" w:name="OLE_LINK3"/>
-    <w:bookmarkStart w:id="5" w:name="_MON_1542414248"/>
-    <w:bookmarkEnd w:id="5"/>
+    <w:bookmarkStart w:id="3" w:name="OLE_LINK3"/>
+    <w:bookmarkStart w:id="4" w:name="_MON_1542414248"/>
+    <w:bookmarkEnd w:id="4"/>
     <w:p>
       <w:pPr>
         <w:bidi w:val="0"/>
@@ -3334,11 +3332,11 @@
           <v:shape id="_x0000_i1027" type="#_x0000_t75" style="width:468.3pt;height:21.3pt" o:ole="">
             <v:imagedata r:id="rId17" o:title=""/>
           </v:shape>
-          <o:OLEObject Type="Embed" ProgID="Word.OpenDocumentText.12" ShapeID="_x0000_i1027" DrawAspect="Content" ObjectID="_1615259761" r:id="rId18"/>
+          <o:OLEObject Type="Embed" ProgID="Word.OpenDocumentText.12" ShapeID="_x0000_i1027" DrawAspect="Content" ObjectID="_1615261925" r:id="rId18"/>
         </w:object>
       </w:r>
     </w:p>
-    <w:bookmarkEnd w:id="4"/>
+    <w:bookmarkEnd w:id="3"/>
     <w:p>
       <w:pPr>
         <w:spacing w:after="0" w:line="360" w:lineRule="auto"/>
@@ -3420,9 +3418,9 @@
         <w:t xml:space="preserve"> דבר שמחייב בנוסף לרושמו במערכת ההפעלה.</w:t>
       </w:r>
     </w:p>
-    <w:bookmarkStart w:id="6" w:name="OLE_LINK4"/>
-    <w:bookmarkStart w:id="7" w:name="_MON_1542414310"/>
-    <w:bookmarkEnd w:id="7"/>
+    <w:bookmarkStart w:id="5" w:name="OLE_LINK4"/>
+    <w:bookmarkStart w:id="6" w:name="_MON_1542414310"/>
+    <w:bookmarkEnd w:id="6"/>
     <w:p>
       <w:pPr>
         <w:bidi w:val="0"/>
@@ -3444,11 +3442,11 @@
           <v:shape id="_x0000_i1028" type="#_x0000_t75" style="width:468.3pt;height:21.3pt" o:ole="">
             <v:imagedata r:id="rId19" o:title=""/>
           </v:shape>
-          <o:OLEObject Type="Embed" ProgID="Word.OpenDocumentText.12" ShapeID="_x0000_i1028" DrawAspect="Content" ObjectID="_1615259762" r:id="rId20"/>
+          <o:OLEObject Type="Embed" ProgID="Word.OpenDocumentText.12" ShapeID="_x0000_i1028" DrawAspect="Content" ObjectID="_1615261926" r:id="rId20"/>
         </w:object>
       </w:r>
     </w:p>
-    <w:bookmarkEnd w:id="6"/>
+    <w:bookmarkEnd w:id="5"/>
     <w:p>
       <w:pPr>
         <w:spacing w:after="0" w:line="360" w:lineRule="auto"/>
@@ -3506,8 +3504,8 @@
         <w:t>:</w:t>
       </w:r>
     </w:p>
-    <w:bookmarkStart w:id="8" w:name="_MON_1542384997"/>
-    <w:bookmarkEnd w:id="8"/>
+    <w:bookmarkStart w:id="7" w:name="_MON_1542384997"/>
+    <w:bookmarkEnd w:id="7"/>
     <w:p>
       <w:pPr>
         <w:spacing w:after="0" w:line="360" w:lineRule="auto"/>
@@ -3529,7 +3527,7 @@
           <v:shape id="_x0000_i1029" type="#_x0000_t75" style="width:489pt;height:118.1pt" o:ole="">
             <v:imagedata r:id="rId21" o:title=""/>
           </v:shape>
-          <o:OLEObject Type="Embed" ProgID="Word.OpenDocumentText.12" ShapeID="_x0000_i1029" DrawAspect="Content" ObjectID="_1615259763" r:id="rId22"/>
+          <o:OLEObject Type="Embed" ProgID="Word.OpenDocumentText.12" ShapeID="_x0000_i1029" DrawAspect="Content" ObjectID="_1615261927" r:id="rId22"/>
         </w:object>
       </w:r>
     </w:p>
@@ -3936,8 +3934,8 @@
         <w:t xml:space="preserve"> לא קיימת במסד ונרצה ליצור אותה (כמובן בהנחה נוספת שיש לנו הרשאה במסד ליצירת טבלאות):</w:t>
       </w:r>
     </w:p>
-    <w:bookmarkStart w:id="9" w:name="_MON_1542386234"/>
-    <w:bookmarkEnd w:id="9"/>
+    <w:bookmarkStart w:id="8" w:name="_MON_1542386234"/>
+    <w:bookmarkEnd w:id="8"/>
     <w:p>
       <w:pPr>
         <w:spacing w:after="0" w:line="360" w:lineRule="auto"/>
@@ -3959,7 +3957,7 @@
           <v:shape id="_x0000_i1030" type="#_x0000_t75" style="width:468.3pt;height:102.55pt" o:ole="">
             <v:imagedata r:id="rId23" o:title=""/>
           </v:shape>
-          <o:OLEObject Type="Embed" ProgID="Word.OpenDocumentText.12" ShapeID="_x0000_i1030" DrawAspect="Content" ObjectID="_1615259764" r:id="rId24"/>
+          <o:OLEObject Type="Embed" ProgID="Word.OpenDocumentText.12" ShapeID="_x0000_i1030" DrawAspect="Content" ObjectID="_1615261928" r:id="rId24"/>
         </w:object>
       </w:r>
     </w:p>
@@ -4228,8 +4226,8 @@
         <w:t>דוגמא להכנסת נתונים לטבלה:</w:t>
       </w:r>
     </w:p>
-    <w:bookmarkStart w:id="10" w:name="_MON_1542386774"/>
-    <w:bookmarkEnd w:id="10"/>
+    <w:bookmarkStart w:id="9" w:name="_MON_1542386774"/>
+    <w:bookmarkEnd w:id="9"/>
     <w:p>
       <w:pPr>
         <w:spacing w:after="0" w:line="360" w:lineRule="auto"/>
@@ -4251,7 +4249,7 @@
           <v:shape id="_x0000_i1031" type="#_x0000_t75" style="width:6in;height:35.15pt" o:ole="">
             <v:imagedata r:id="rId25" o:title=""/>
           </v:shape>
-          <o:OLEObject Type="Embed" ProgID="Word.OpenDocumentText.12" ShapeID="_x0000_i1031" DrawAspect="Content" ObjectID="_1615259765" r:id="rId26"/>
+          <o:OLEObject Type="Embed" ProgID="Word.OpenDocumentText.12" ShapeID="_x0000_i1031" DrawAspect="Content" ObjectID="_1615261929" r:id="rId26"/>
         </w:object>
       </w:r>
     </w:p>
@@ -4483,8 +4481,8 @@
         <w:t xml:space="preserve"> נניח נרצה להריץ שאילתא המוצאת את מוצרי הקפה שמחירם קטן שווה ל-8.99 ₪:</w:t>
       </w:r>
     </w:p>
-    <w:bookmarkStart w:id="11" w:name="_MON_1542405020"/>
-    <w:bookmarkEnd w:id="11"/>
+    <w:bookmarkStart w:id="10" w:name="_MON_1542405020"/>
+    <w:bookmarkEnd w:id="10"/>
     <w:p>
       <w:pPr>
         <w:spacing w:after="0" w:line="360" w:lineRule="auto"/>
@@ -4506,7 +4504,7 @@
           <v:shape id="_x0000_i1032" type="#_x0000_t75" style="width:468.3pt;height:55.85pt" o:ole="">
             <v:imagedata r:id="rId27" o:title=""/>
           </v:shape>
-          <o:OLEObject Type="Embed" ProgID="Word.OpenDocumentText.12" ShapeID="_x0000_i1032" DrawAspect="Content" ObjectID="_1615259766" r:id="rId28"/>
+          <o:OLEObject Type="Embed" ProgID="Word.OpenDocumentText.12" ShapeID="_x0000_i1032" DrawAspect="Content" ObjectID="_1615261930" r:id="rId28"/>
         </w:object>
       </w:r>
     </w:p>
@@ -4793,8 +4791,8 @@
         <w:t xml:space="preserve"> את תוצאת השאילתא מדוגמה קודמת:</w:t>
       </w:r>
     </w:p>
-    <w:bookmarkStart w:id="12" w:name="_MON_1542407012"/>
-    <w:bookmarkEnd w:id="12"/>
+    <w:bookmarkStart w:id="11" w:name="_MON_1542407012"/>
+    <w:bookmarkEnd w:id="11"/>
     <w:p>
       <w:pPr>
         <w:spacing w:after="0" w:line="360" w:lineRule="auto"/>
@@ -4817,7 +4815,7 @@
           <v:shape id="_x0000_i1033" type="#_x0000_t75" style="width:468.3pt;height:55.85pt" o:ole="">
             <v:imagedata r:id="rId29" o:title=""/>
           </v:shape>
-          <o:OLEObject Type="Embed" ProgID="Word.OpenDocumentText.12" ShapeID="_x0000_i1033" DrawAspect="Content" ObjectID="_1615259767" r:id="rId30"/>
+          <o:OLEObject Type="Embed" ProgID="Word.OpenDocumentText.12" ShapeID="_x0000_i1033" DrawAspect="Content" ObjectID="_1615261931" r:id="rId30"/>
         </w:object>
       </w:r>
     </w:p>
@@ -5584,8 +5582,8 @@
         <w:t xml:space="preserve"> </w:t>
       </w:r>
     </w:p>
-    <w:bookmarkStart w:id="13" w:name="_MON_1542408516"/>
-    <w:bookmarkEnd w:id="13"/>
+    <w:bookmarkStart w:id="12" w:name="_MON_1542408516"/>
+    <w:bookmarkEnd w:id="12"/>
     <w:p>
       <w:pPr>
         <w:spacing w:after="0" w:line="360" w:lineRule="auto"/>
@@ -5607,7 +5605,7 @@
           <v:shape id="_x0000_i1034" type="#_x0000_t75" style="width:468.3pt;height:32.25pt" o:ole="">
             <v:imagedata r:id="rId33" o:title=""/>
           </v:shape>
-          <o:OLEObject Type="Embed" ProgID="Word.OpenDocumentText.12" ShapeID="_x0000_i1034" DrawAspect="Content" ObjectID="_1615259768" r:id="rId34"/>
+          <o:OLEObject Type="Embed" ProgID="Word.OpenDocumentText.12" ShapeID="_x0000_i1034" DrawAspect="Content" ObjectID="_1615261932" r:id="rId34"/>
         </w:object>
       </w:r>
       <w:r>
@@ -5637,8 +5635,8 @@
         <w:t xml:space="preserve"> את סך המכירות להיום ל-30(יח' מכירה)</w:t>
       </w:r>
     </w:p>
-    <w:bookmarkStart w:id="14" w:name="_MON_1542408840"/>
-    <w:bookmarkEnd w:id="14"/>
+    <w:bookmarkStart w:id="13" w:name="_MON_1542408840"/>
+    <w:bookmarkEnd w:id="13"/>
     <w:p>
       <w:pPr>
         <w:spacing w:after="0" w:line="360" w:lineRule="auto"/>
@@ -5660,7 +5658,7 @@
           <v:shape id="_x0000_i1035" type="#_x0000_t75" style="width:468.3pt;height:44.35pt" o:ole="">
             <v:imagedata r:id="rId35" o:title=""/>
           </v:shape>
-          <o:OLEObject Type="Embed" ProgID="Word.OpenDocumentText.12" ShapeID="_x0000_i1035" DrawAspect="Content" ObjectID="_1615259769" r:id="rId36"/>
+          <o:OLEObject Type="Embed" ProgID="Word.OpenDocumentText.12" ShapeID="_x0000_i1035" DrawAspect="Content" ObjectID="_1615261933" r:id="rId36"/>
         </w:object>
       </w:r>
       <w:r>
@@ -5914,8 +5912,8 @@
         <w:t>דוגמא:</w:t>
       </w:r>
     </w:p>
-    <w:bookmarkStart w:id="15" w:name="_MON_1542409489"/>
-    <w:bookmarkEnd w:id="15"/>
+    <w:bookmarkStart w:id="14" w:name="_MON_1542409489"/>
+    <w:bookmarkEnd w:id="14"/>
     <w:p>
       <w:pPr>
         <w:spacing w:after="0" w:line="360" w:lineRule="auto"/>
@@ -5939,7 +5937,7 @@
           <v:shape id="_x0000_i1036" type="#_x0000_t75" style="width:468.3pt;height:184.9pt" o:ole="">
             <v:imagedata r:id="rId37" o:title=""/>
           </v:shape>
-          <o:OLEObject Type="Embed" ProgID="Word.OpenDocumentText.12" ShapeID="_x0000_i1036" DrawAspect="Content" ObjectID="_1615259770" r:id="rId38"/>
+          <o:OLEObject Type="Embed" ProgID="Word.OpenDocumentText.12" ShapeID="_x0000_i1036" DrawAspect="Content" ObjectID="_1615261934" r:id="rId38"/>
         </w:object>
       </w:r>
     </w:p>
@@ -6014,8 +6012,8 @@
         <w:t>באופן דומה ניתן הכניס רשומות חדשות לטבלה או למחוק רשומות מטבלה.</w:t>
       </w:r>
     </w:p>
-    <w:bookmarkStart w:id="16" w:name="_MON_1542410693"/>
-    <w:bookmarkEnd w:id="16"/>
+    <w:bookmarkStart w:id="15" w:name="_MON_1542410693"/>
+    <w:bookmarkEnd w:id="15"/>
     <w:p>
       <w:pPr>
         <w:spacing w:after="0" w:line="360" w:lineRule="auto"/>
@@ -6044,7 +6042,7 @@
           <v:shape id="_x0000_i1037" type="#_x0000_t75" style="width:468.3pt;height:129pt" o:ole="">
             <v:imagedata r:id="rId39" o:title=""/>
           </v:shape>
-          <o:OLEObject Type="Embed" ProgID="Word.OpenDocumentText.12" ShapeID="_x0000_i1037" DrawAspect="Content" ObjectID="_1615259771" r:id="rId40"/>
+          <o:OLEObject Type="Embed" ProgID="Word.OpenDocumentText.12" ShapeID="_x0000_i1037" DrawAspect="Content" ObjectID="_1615261935" r:id="rId40"/>
         </w:object>
       </w:r>
     </w:p>
@@ -6259,8 +6257,8 @@
         <w:t xml:space="preserve"> בצורה הבאה יתכן ותיזרק חריגה:</w:t>
       </w:r>
     </w:p>
-    <w:bookmarkStart w:id="17" w:name="_MON_1542411180"/>
-    <w:bookmarkEnd w:id="17"/>
+    <w:bookmarkStart w:id="16" w:name="_MON_1542411180"/>
+    <w:bookmarkEnd w:id="16"/>
     <w:p>
       <w:pPr>
         <w:spacing w:after="0" w:line="360" w:lineRule="auto"/>
@@ -6282,7 +6280,7 @@
           <v:shape id="_x0000_i1038" type="#_x0000_t75" style="width:468.3pt;height:66.8pt" o:ole="">
             <v:imagedata r:id="rId41" o:title=""/>
           </v:shape>
-          <o:OLEObject Type="Embed" ProgID="Word.OpenDocumentText.12" ShapeID="_x0000_i1038" DrawAspect="Content" ObjectID="_1615259772" r:id="rId42"/>
+          <o:OLEObject Type="Embed" ProgID="Word.OpenDocumentText.12" ShapeID="_x0000_i1038" DrawAspect="Content" ObjectID="_1615261936" r:id="rId42"/>
         </w:object>
       </w:r>
       <w:r>
@@ -6563,6 +6561,50 @@
                                 <w:t>/</w:t>
                               </w:r>
                             </w:hyperlink>
+                          </w:p>
+                          <w:p>
+                            <w:pPr>
+                              <w:pStyle w:val="ListParagraph"/>
+                              <w:numPr>
+                                <w:ilvl w:val="1"/>
+                                <w:numId w:val="22"/>
+                              </w:numPr>
+                            </w:pPr>
+                            <w:r>
+                              <w:rPr>
+                                <w:rFonts w:hint="cs"/>
+                                <w:rtl/>
+                              </w:rPr>
+                              <w:t xml:space="preserve">יש משמעות לפרטי ההתחברות, שימו לב שאתם מעדכנים את הקוד בתוך סקריפט </w:t>
+                            </w:r>
+                            <w:r>
+                              <w:rPr>
+                                <w:rFonts w:hint="cs"/>
+                              </w:rPr>
+                              <w:t>SQL</w:t>
+                            </w:r>
+                            <w:r>
+                              <w:rPr>
+                                <w:rFonts w:hint="cs"/>
+                                <w:rtl/>
+                              </w:rPr>
+                              <w:t xml:space="preserve"> וקובץ </w:t>
+                            </w:r>
+                            <w:r>
+                              <w:rPr>
+                                <w:rFonts w:hint="cs"/>
+                              </w:rPr>
+                              <w:t>JAVA</w:t>
+                            </w:r>
+                            <w:r>
+                              <w:rPr>
+                                <w:rFonts w:hint="cs"/>
+                                <w:rtl/>
+                              </w:rPr>
+                              <w:t xml:space="preserve"> בהתאם.</w:t>
+                            </w:r>
+                            <w:bookmarkStart w:id="17" w:name="_GoBack"/>
+                            <w:bookmarkEnd w:id="17"/>
                           </w:p>
                           <w:p>
                             <w:pPr>
@@ -7286,6 +7328,50 @@
                       <w:pPr>
                         <w:pStyle w:val="ListParagraph"/>
                         <w:numPr>
+                          <w:ilvl w:val="1"/>
+                          <w:numId w:val="22"/>
+                        </w:numPr>
+                      </w:pPr>
+                      <w:r>
+                        <w:rPr>
+                          <w:rFonts w:hint="cs"/>
+                          <w:rtl/>
+                        </w:rPr>
+                        <w:t xml:space="preserve">יש משמעות לפרטי ההתחברות, שימו לב שאתם מעדכנים את הקוד בתוך סקריפט </w:t>
+                      </w:r>
+                      <w:r>
+                        <w:rPr>
+                          <w:rFonts w:hint="cs"/>
+                        </w:rPr>
+                        <w:t>SQL</w:t>
+                      </w:r>
+                      <w:r>
+                        <w:rPr>
+                          <w:rFonts w:hint="cs"/>
+                          <w:rtl/>
+                        </w:rPr>
+                        <w:t xml:space="preserve"> וקובץ </w:t>
+                      </w:r>
+                      <w:r>
+                        <w:rPr>
+                          <w:rFonts w:hint="cs"/>
+                        </w:rPr>
+                        <w:t>JAVA</w:t>
+                      </w:r>
+                      <w:r>
+                        <w:rPr>
+                          <w:rFonts w:hint="cs"/>
+                          <w:rtl/>
+                        </w:rPr>
+                        <w:t xml:space="preserve"> בהתאם.</w:t>
+                      </w:r>
+                      <w:bookmarkStart w:id="18" w:name="_GoBack"/>
+                      <w:bookmarkEnd w:id="18"/>
+                    </w:p>
+                    <w:p>
+                      <w:pPr>
+                        <w:pStyle w:val="ListParagraph"/>
+                        <w:numPr>
                           <w:ilvl w:val="0"/>
                           <w:numId w:val="22"/>
                         </w:numPr>
@@ -7841,8 +7927,8 @@
           </mc:Fallback>
         </mc:AlternateContent>
       </w:r>
-      <w:bookmarkStart w:id="18" w:name="_MON_1542411645"/>
-      <w:bookmarkEnd w:id="18"/>
+      <w:bookmarkStart w:id="19" w:name="_MON_1542411645"/>
+      <w:bookmarkEnd w:id="19"/>
       <w:r>
         <w:rPr>
           <w:rFonts w:ascii="David" w:hAnsi="David" w:cs="David"/>
@@ -7853,7 +7939,7 @@
           <v:shape id="_x0000_i1039" type="#_x0000_t75" style="width:468.3pt;height:55.85pt" o:ole="">
             <v:imagedata r:id="rId49" o:title=""/>
           </v:shape>
-          <o:OLEObject Type="Embed" ProgID="Word.OpenDocumentText.12" ShapeID="_x0000_i1039" DrawAspect="Content" ObjectID="_1615259773" r:id="rId50"/>
+          <o:OLEObject Type="Embed" ProgID="Word.OpenDocumentText.12" ShapeID="_x0000_i1039" DrawAspect="Content" ObjectID="_1615261937" r:id="rId50"/>
         </w:object>
       </w:r>
     </w:p>
@@ -7930,7 +8016,7 @@
             <w:noProof/>
             <w:rtl/>
           </w:rPr>
-          <w:t>1</w:t>
+          <w:t>8</w:t>
         </w:r>
         <w:r>
           <w:rPr>
@@ -11191,7 +11277,7 @@
 </file>
 
 <file path=customXml/itemProps1.xml><?xml version="1.0" encoding="utf-8"?>
-<ds:datastoreItem xmlns:ds="http://schemas.openxmlformats.org/officeDocument/2006/customXml" ds:itemID="{75D98AFE-988E-46EC-BC56-B85B5429739A}">
+<ds:datastoreItem xmlns:ds="http://schemas.openxmlformats.org/officeDocument/2006/customXml" ds:itemID="{ECE3BF87-BCB5-44AC-A29E-3A899047569D}">
   <ds:schemaRefs>
     <ds:schemaRef ds:uri="http://schemas.openxmlformats.org/officeDocument/2006/bibliography"/>
   </ds:schemaRefs>

--- a/Lab4_JDBC.docx
+++ b/Lab4_JDBC.docx
@@ -3135,7 +3135,7 @@
           <v:shape id="_x0000_i1025" type="#_x0000_t75" style="width:468.3pt;height:21.3pt" o:ole="">
             <v:imagedata r:id="rId13" o:title=""/>
           </v:shape>
-          <o:OLEObject Type="Embed" ProgID="Word.OpenDocumentText.12" ShapeID="_x0000_i1025" DrawAspect="Content" ObjectID="_1615261923" r:id="rId14"/>
+          <o:OLEObject Type="Embed" ProgID="Word.OpenDocumentText.12" ShapeID="_x0000_i1025" DrawAspect="Content" ObjectID="_1615262489" r:id="rId14"/>
         </w:object>
       </w:r>
     </w:p>
@@ -3242,7 +3242,7 @@
           <v:shape id="_x0000_i1026" type="#_x0000_t75" style="width:468.3pt;height:21.3pt" o:ole="">
             <v:imagedata r:id="rId15" o:title=""/>
           </v:shape>
-          <o:OLEObject Type="Embed" ProgID="Word.OpenDocumentText.12" ShapeID="_x0000_i1026" DrawAspect="Content" ObjectID="_1615261924" r:id="rId16"/>
+          <o:OLEObject Type="Embed" ProgID="Word.OpenDocumentText.12" ShapeID="_x0000_i1026" DrawAspect="Content" ObjectID="_1615262490" r:id="rId16"/>
         </w:object>
       </w:r>
     </w:p>
@@ -3332,7 +3332,7 @@
           <v:shape id="_x0000_i1027" type="#_x0000_t75" style="width:468.3pt;height:21.3pt" o:ole="">
             <v:imagedata r:id="rId17" o:title=""/>
           </v:shape>
-          <o:OLEObject Type="Embed" ProgID="Word.OpenDocumentText.12" ShapeID="_x0000_i1027" DrawAspect="Content" ObjectID="_1615261925" r:id="rId18"/>
+          <o:OLEObject Type="Embed" ProgID="Word.OpenDocumentText.12" ShapeID="_x0000_i1027" DrawAspect="Content" ObjectID="_1615262491" r:id="rId18"/>
         </w:object>
       </w:r>
     </w:p>
@@ -3442,7 +3442,7 @@
           <v:shape id="_x0000_i1028" type="#_x0000_t75" style="width:468.3pt;height:21.3pt" o:ole="">
             <v:imagedata r:id="rId19" o:title=""/>
           </v:shape>
-          <o:OLEObject Type="Embed" ProgID="Word.OpenDocumentText.12" ShapeID="_x0000_i1028" DrawAspect="Content" ObjectID="_1615261926" r:id="rId20"/>
+          <o:OLEObject Type="Embed" ProgID="Word.OpenDocumentText.12" ShapeID="_x0000_i1028" DrawAspect="Content" ObjectID="_1615262492" r:id="rId20"/>
         </w:object>
       </w:r>
     </w:p>
@@ -3527,7 +3527,7 @@
           <v:shape id="_x0000_i1029" type="#_x0000_t75" style="width:489pt;height:118.1pt" o:ole="">
             <v:imagedata r:id="rId21" o:title=""/>
           </v:shape>
-          <o:OLEObject Type="Embed" ProgID="Word.OpenDocumentText.12" ShapeID="_x0000_i1029" DrawAspect="Content" ObjectID="_1615261927" r:id="rId22"/>
+          <o:OLEObject Type="Embed" ProgID="Word.OpenDocumentText.12" ShapeID="_x0000_i1029" DrawAspect="Content" ObjectID="_1615262493" r:id="rId22"/>
         </w:object>
       </w:r>
     </w:p>
@@ -3957,7 +3957,7 @@
           <v:shape id="_x0000_i1030" type="#_x0000_t75" style="width:468.3pt;height:102.55pt" o:ole="">
             <v:imagedata r:id="rId23" o:title=""/>
           </v:shape>
-          <o:OLEObject Type="Embed" ProgID="Word.OpenDocumentText.12" ShapeID="_x0000_i1030" DrawAspect="Content" ObjectID="_1615261928" r:id="rId24"/>
+          <o:OLEObject Type="Embed" ProgID="Word.OpenDocumentText.12" ShapeID="_x0000_i1030" DrawAspect="Content" ObjectID="_1615262494" r:id="rId24"/>
         </w:object>
       </w:r>
     </w:p>
@@ -4249,7 +4249,7 @@
           <v:shape id="_x0000_i1031" type="#_x0000_t75" style="width:6in;height:35.15pt" o:ole="">
             <v:imagedata r:id="rId25" o:title=""/>
           </v:shape>
-          <o:OLEObject Type="Embed" ProgID="Word.OpenDocumentText.12" ShapeID="_x0000_i1031" DrawAspect="Content" ObjectID="_1615261929" r:id="rId26"/>
+          <o:OLEObject Type="Embed" ProgID="Word.OpenDocumentText.12" ShapeID="_x0000_i1031" DrawAspect="Content" ObjectID="_1615262495" r:id="rId26"/>
         </w:object>
       </w:r>
     </w:p>
@@ -4504,7 +4504,7 @@
           <v:shape id="_x0000_i1032" type="#_x0000_t75" style="width:468.3pt;height:55.85pt" o:ole="">
             <v:imagedata r:id="rId27" o:title=""/>
           </v:shape>
-          <o:OLEObject Type="Embed" ProgID="Word.OpenDocumentText.12" ShapeID="_x0000_i1032" DrawAspect="Content" ObjectID="_1615261930" r:id="rId28"/>
+          <o:OLEObject Type="Embed" ProgID="Word.OpenDocumentText.12" ShapeID="_x0000_i1032" DrawAspect="Content" ObjectID="_1615262496" r:id="rId28"/>
         </w:object>
       </w:r>
     </w:p>
@@ -4815,7 +4815,7 @@
           <v:shape id="_x0000_i1033" type="#_x0000_t75" style="width:468.3pt;height:55.85pt" o:ole="">
             <v:imagedata r:id="rId29" o:title=""/>
           </v:shape>
-          <o:OLEObject Type="Embed" ProgID="Word.OpenDocumentText.12" ShapeID="_x0000_i1033" DrawAspect="Content" ObjectID="_1615261931" r:id="rId30"/>
+          <o:OLEObject Type="Embed" ProgID="Word.OpenDocumentText.12" ShapeID="_x0000_i1033" DrawAspect="Content" ObjectID="_1615262497" r:id="rId30"/>
         </w:object>
       </w:r>
     </w:p>
@@ -5605,7 +5605,7 @@
           <v:shape id="_x0000_i1034" type="#_x0000_t75" style="width:468.3pt;height:32.25pt" o:ole="">
             <v:imagedata r:id="rId33" o:title=""/>
           </v:shape>
-          <o:OLEObject Type="Embed" ProgID="Word.OpenDocumentText.12" ShapeID="_x0000_i1034" DrawAspect="Content" ObjectID="_1615261932" r:id="rId34"/>
+          <o:OLEObject Type="Embed" ProgID="Word.OpenDocumentText.12" ShapeID="_x0000_i1034" DrawAspect="Content" ObjectID="_1615262498" r:id="rId34"/>
         </w:object>
       </w:r>
       <w:r>
@@ -5658,7 +5658,7 @@
           <v:shape id="_x0000_i1035" type="#_x0000_t75" style="width:468.3pt;height:44.35pt" o:ole="">
             <v:imagedata r:id="rId35" o:title=""/>
           </v:shape>
-          <o:OLEObject Type="Embed" ProgID="Word.OpenDocumentText.12" ShapeID="_x0000_i1035" DrawAspect="Content" ObjectID="_1615261933" r:id="rId36"/>
+          <o:OLEObject Type="Embed" ProgID="Word.OpenDocumentText.12" ShapeID="_x0000_i1035" DrawAspect="Content" ObjectID="_1615262499" r:id="rId36"/>
         </w:object>
       </w:r>
       <w:r>
@@ -5937,7 +5937,7 @@
           <v:shape id="_x0000_i1036" type="#_x0000_t75" style="width:468.3pt;height:184.9pt" o:ole="">
             <v:imagedata r:id="rId37" o:title=""/>
           </v:shape>
-          <o:OLEObject Type="Embed" ProgID="Word.OpenDocumentText.12" ShapeID="_x0000_i1036" DrawAspect="Content" ObjectID="_1615261934" r:id="rId38"/>
+          <o:OLEObject Type="Embed" ProgID="Word.OpenDocumentText.12" ShapeID="_x0000_i1036" DrawAspect="Content" ObjectID="_1615262500" r:id="rId38"/>
         </w:object>
       </w:r>
     </w:p>
@@ -6042,7 +6042,7 @@
           <v:shape id="_x0000_i1037" type="#_x0000_t75" style="width:468.3pt;height:129pt" o:ole="">
             <v:imagedata r:id="rId39" o:title=""/>
           </v:shape>
-          <o:OLEObject Type="Embed" ProgID="Word.OpenDocumentText.12" ShapeID="_x0000_i1037" DrawAspect="Content" ObjectID="_1615261935" r:id="rId40"/>
+          <o:OLEObject Type="Embed" ProgID="Word.OpenDocumentText.12" ShapeID="_x0000_i1037" DrawAspect="Content" ObjectID="_1615262501" r:id="rId40"/>
         </w:object>
       </w:r>
     </w:p>
@@ -6280,7 +6280,7 @@
           <v:shape id="_x0000_i1038" type="#_x0000_t75" style="width:468.3pt;height:66.8pt" o:ole="">
             <v:imagedata r:id="rId41" o:title=""/>
           </v:shape>
-          <o:OLEObject Type="Embed" ProgID="Word.OpenDocumentText.12" ShapeID="_x0000_i1038" DrawAspect="Content" ObjectID="_1615261936" r:id="rId42"/>
+          <o:OLEObject Type="Embed" ProgID="Word.OpenDocumentText.12" ShapeID="_x0000_i1038" DrawAspect="Content" ObjectID="_1615262502" r:id="rId42"/>
         </w:object>
       </w:r>
       <w:r>
@@ -6376,16 +6376,16 @@
         <mc:AlternateContent>
           <mc:Choice Requires="wps">
             <w:drawing>
-              <wp:anchor distT="45720" distB="45720" distL="114300" distR="114300" simplePos="0" relativeHeight="251675136" behindDoc="0" locked="0" layoutInCell="1" allowOverlap="1" wp14:anchorId="1AD95F7C" wp14:editId="22F322E3">
+              <wp:anchor distT="45720" distB="45720" distL="114300" distR="114300" simplePos="0" relativeHeight="251675136" behindDoc="0" locked="0" layoutInCell="1" allowOverlap="1" wp14:anchorId="1AD95F7C" wp14:editId="139E5C44">
                 <wp:simplePos x="0" y="0"/>
                 <wp:positionH relativeFrom="column">
-                  <wp:posOffset>316230</wp:posOffset>
+                  <wp:posOffset>-240030</wp:posOffset>
                 </wp:positionH>
                 <wp:positionV relativeFrom="paragraph">
-                  <wp:posOffset>783590</wp:posOffset>
+                  <wp:posOffset>784225</wp:posOffset>
                 </wp:positionV>
-                <wp:extent cx="5057775" cy="7037070"/>
-                <wp:effectExtent l="0" t="0" r="28575" b="11430"/>
+                <wp:extent cx="6400165" cy="7037070"/>
+                <wp:effectExtent l="0" t="0" r="19685" b="11430"/>
                 <wp:wrapSquare wrapText="bothSides"/>
                 <wp:docPr id="217" name="Text Box 2"/>
                 <wp:cNvGraphicFramePr>
@@ -6400,7 +6400,7 @@
                       <wps:spPr bwMode="auto">
                         <a:xfrm>
                           <a:off x="0" y="0"/>
-                          <a:ext cx="5057775" cy="7037070"/>
+                          <a:ext cx="6400165" cy="7037070"/>
                         </a:xfrm>
                         <a:prstGeom prst="rect">
                           <a:avLst/>
@@ -6491,20 +6491,52 @@
                             <w:pPr>
                               <w:pStyle w:val="ListParagraph"/>
                               <w:rPr>
+                                <w:rFonts w:hint="cs"/>
+                                <w:sz w:val="28"/>
+                                <w:szCs w:val="28"/>
+                                <w:rtl/>
+                              </w:rPr>
+                            </w:pPr>
+                            <w:r>
+                              <w:rPr>
+                                <w:rStyle w:val="Hyperlink"/>
                                 <w:sz w:val="28"/>
                                 <w:szCs w:val="28"/>
                               </w:rPr>
-                            </w:pPr>
-                            <w:hyperlink r:id="rId43" w:history="1">
-                              <w:r>
-                                <w:rPr>
-                                  <w:rStyle w:val="Hyperlink"/>
-                                  <w:sz w:val="28"/>
-                                  <w:szCs w:val="28"/>
-                                </w:rPr>
-                                <w:t>https://classroom.github.com/g/ZloyfvaO</w:t>
-                              </w:r>
-                            </w:hyperlink>
+                              <w:t>https://classroom.github.com/g/ZloyfvaO</w:t>
+                            </w:r>
+                            <w:r>
+                              <w:rPr>
+                                <w:rFonts w:hint="cs"/>
+                                <w:rtl/>
+                              </w:rPr>
+                              <w:t xml:space="preserve"> את הפרויקט כדאי לייבא בתור פרויקט </w:t>
+                            </w:r>
+                            <w:r>
+                              <w:t>Maven</w:t>
+                            </w:r>
+                            <w:r>
+                              <w:rPr>
+                                <w:rFonts w:hint="cs"/>
+                                <w:rtl/>
+                              </w:rPr>
+                              <w:t xml:space="preserve"> אם ה</w:t>
+                            </w:r>
+                            <w:r>
+                              <w:rPr>
+                                <w:rFonts w:hint="cs"/>
+                              </w:rPr>
+                              <w:t>IDE</w:t>
+                            </w:r>
+                            <w:r>
+                              <w:rPr>
+                                <w:rFonts w:hint="cs"/>
+                                <w:rtl/>
+                              </w:rPr>
+                              <w:t xml:space="preserve"> שלכם שואל.</w:t>
+                            </w:r>
+                            <w:bookmarkStart w:id="17" w:name="_GoBack"/>
+                            <w:bookmarkEnd w:id="17"/>
                           </w:p>
                           <w:p>
                             <w:pPr>
@@ -6521,7 +6553,7 @@
                               </w:rPr>
                               <w:t>תצרו מסד נתונים חינמי ב-</w:t>
                             </w:r>
-                            <w:hyperlink r:id="rId44" w:history="1">
+                            <w:hyperlink r:id="rId43" w:history="1">
                               <w:r>
                                 <w:rPr>
                                   <w:rStyle w:val="Hyperlink"/>
@@ -6545,7 +6577,7 @@
                               </w:rPr>
                               <w:t>כנסו ל-</w:t>
                             </w:r>
-                            <w:hyperlink r:id="rId45" w:history="1">
+                            <w:hyperlink r:id="rId44" w:history="1">
                               <w:r>
                                 <w:rPr>
                                   <w:rStyle w:val="Hyperlink"/>
@@ -6603,8 +6635,6 @@
                               </w:rPr>
                               <w:t xml:space="preserve"> בהתאם.</w:t>
                             </w:r>
-                            <w:bookmarkStart w:id="17" w:name="_GoBack"/>
-                            <w:bookmarkEnd w:id="17"/>
                           </w:p>
                           <w:p>
                             <w:pPr>
@@ -6721,22 +6751,58 @@
                                 <w:rFonts w:hint="cs"/>
                                 <w:rtl/>
                               </w:rPr>
-                              <w:t>את הקובץ אפשר למצוא בתקית הפרויקט הורדתם.</w:t>
+                              <w:t xml:space="preserve">את הקובץ אפשר למצוא בתקית הפרויקט </w:t>
+                            </w:r>
+                            <w:r>
+                              <w:rPr>
+                                <w:rFonts w:hint="cs"/>
+                                <w:rtl/>
+                              </w:rPr>
+                              <w:t>ש</w:t>
+                            </w:r>
+                            <w:r>
+                              <w:rPr>
+                                <w:rFonts w:hint="cs"/>
+                                <w:rtl/>
+                              </w:rPr>
+                              <w:t>הורדתם.</w:t>
+                            </w:r>
+                            <w:r>
+                              <w:rPr>
+                                <w:rFonts w:hint="cs"/>
+                                <w:rtl/>
+                              </w:rPr>
+                              <w:t xml:space="preserve"> </w:t>
+                            </w:r>
+                            <w:r>
+                              <w:rPr>
+                                <w:rFonts w:hint="cs"/>
+                                <w:rtl/>
+                              </w:rPr>
+                              <w:t>בשביל לשחזר את הטבלה</w:t>
+                            </w:r>
+                            <w:r>
+                              <w:rPr>
+                                <w:rFonts w:hint="cs"/>
+                                <w:rtl/>
+                              </w:rPr>
+                              <w:t>:</w:t>
                             </w:r>
                           </w:p>
                           <w:p>
                             <w:pPr>
                               <w:pStyle w:val="ListParagraph"/>
-                              <w:rPr>
-                                <w:rtl/>
-                              </w:rPr>
+                              <w:numPr>
+                                <w:ilvl w:val="1"/>
+                                <w:numId w:val="22"/>
+                              </w:numPr>
                             </w:pPr>
                             <w:r>
                               <w:rPr>
                                 <w:rFonts w:hint="cs"/>
                                 <w:rtl/>
                               </w:rPr>
-                              <w:t xml:space="preserve">בשביל לשחזר את הטבלה תלחצו על מקש </w:t>
+                              <w:t xml:space="preserve">תלחצו על מקש </w:t>
                             </w:r>
                             <w:r>
                               <w:rPr>
@@ -6749,7 +6815,37 @@
                                 <w:rFonts w:hint="cs"/>
                                 <w:rtl/>
                               </w:rPr>
-                              <w:t xml:space="preserve"> בחלק עליו של דף האינטרנט והדביקו בחלון שמתחת את תוכן הקובץ </w:t>
+                              <w:t xml:space="preserve"> בחלק עליו של דף האינטרנט </w:t>
+                            </w:r>
+                            <w:r>
+                              <w:rPr>
+                                <w:rFonts w:hint="cs"/>
+                                <w:rtl/>
+                              </w:rPr>
+                              <w:t xml:space="preserve">של </w:t>
+                            </w:r>
+                            <w:r>
+                              <w:rPr>
+                                <w:rFonts w:hint="cs"/>
+                              </w:rPr>
+                              <w:t>PHP</w:t>
+                            </w:r>
+                            <w:r>
+                              <w:t xml:space="preserve"> Admin</w:t>
+                            </w:r>
+                            <w:r>
+                              <w:rPr>
+                                <w:rFonts w:hint="cs"/>
+                                <w:rtl/>
+                              </w:rPr>
+                              <w:t xml:space="preserve"> </w:t>
+                            </w:r>
+                            <w:r>
+                              <w:rPr>
+                                <w:rFonts w:hint="cs"/>
+                                <w:rtl/>
+                              </w:rPr>
+                              <w:t xml:space="preserve">והדביקו בחלון שמתחת את תוכן הקובץ </w:t>
                             </w:r>
                             <w:r>
                               <w:t>backupFlights.sql</w:t>
@@ -6759,7 +6855,56 @@
                                 <w:rFonts w:hint="cs"/>
                                 <w:rtl/>
                               </w:rPr>
-                              <w:t xml:space="preserve">, לאחר מכן הלקיוק על </w:t>
+                              <w:t>.</w:t>
+                            </w:r>
+                          </w:p>
+                          <w:p>
+                            <w:pPr>
+                              <w:pStyle w:val="ListParagraph"/>
+                              <w:numPr>
+                                <w:ilvl w:val="1"/>
+                                <w:numId w:val="22"/>
+                              </w:numPr>
+                            </w:pPr>
+                            <w:r>
+                              <w:rPr>
+                                <w:rFonts w:hint="cs"/>
+                                <w:rtl/>
+                              </w:rPr>
+                              <w:t xml:space="preserve"> </w:t>
+                            </w:r>
+                            <w:r>
+                              <w:rPr>
+                                <w:rFonts w:hint="cs"/>
+                                <w:rtl/>
+                              </w:rPr>
+                              <w:t>תעדכנו את השם של מבנה נתונים לפי מה שקבלתם (צריך לעדכן את שורה הראשונה והשניה).</w:t>
+                            </w:r>
+                          </w:p>
+                          <w:p>
+                            <w:pPr>
+                              <w:pStyle w:val="ListParagraph"/>
+                              <w:numPr>
+                                <w:ilvl w:val="1"/>
+                                <w:numId w:val="22"/>
+                              </w:numPr>
+                              <w:rPr>
+                                <w:rtl/>
+                              </w:rPr>
+                            </w:pPr>
+                            <w:r>
+                              <w:rPr>
+                                <w:rFonts w:hint="cs"/>
+                                <w:rtl/>
+                              </w:rPr>
+                              <w:t>לאחר מכן הקליקו</w:t>
+                            </w:r>
+                            <w:r>
+                              <w:rPr>
+                                <w:rFonts w:hint="cs"/>
+                                <w:rtl/>
+                              </w:rPr>
+                              <w:t xml:space="preserve"> על </w:t>
                             </w:r>
                             <w:r>
                               <w:t>GO</w:t>
@@ -6779,7 +6924,42 @@
                                 <w:rFonts w:hint="cs"/>
                                 <w:rtl/>
                               </w:rPr>
-                              <w:t xml:space="preserve"> כרגע הריץ את הפקודה שתנתנו לו ומילא טבלה בנתונים.</w:t>
+                              <w:t xml:space="preserve"> כרגע י</w:t>
+                            </w:r>
+                            <w:r>
+                              <w:rPr>
+                                <w:rFonts w:hint="cs"/>
+                                <w:rtl/>
+                              </w:rPr>
+                              <w:t>ריץ את הפקודה ש</w:t>
+                            </w:r>
+                            <w:r>
+                              <w:rPr>
+                                <w:rFonts w:hint="cs"/>
+                                <w:rtl/>
+                              </w:rPr>
+                              <w:t>נתתם. וה</w:t>
+                            </w:r>
+                            <w:r>
+                              <w:rPr>
+                                <w:rFonts w:hint="cs"/>
+                                <w:rtl/>
+                              </w:rPr>
+                              <w:t xml:space="preserve">טבלה </w:t>
+                            </w:r>
+                            <w:r>
+                              <w:rPr>
+                                <w:rFonts w:hint="cs"/>
+                                <w:rtl/>
+                              </w:rPr>
+                              <w:t xml:space="preserve">תתמלא </w:t>
+                            </w:r>
+                            <w:r>
+                              <w:rPr>
+                                <w:rFonts w:hint="cs"/>
+                                <w:rtl/>
+                              </w:rPr>
+                              <w:t>בנתונים.</w:t>
                             </w:r>
                           </w:p>
                           <w:p>
@@ -7074,21 +7254,38 @@
                                 <w:rFonts w:hint="cs"/>
                                 <w:rtl/>
                               </w:rPr>
-                              <w:t>עם 4 צילומי מסך של התוצאות של 4</w:t>
+                              <w:t xml:space="preserve">עם </w:t>
+                            </w:r>
+                            <w:r>
+                              <w:t>3</w:t>
                             </w:r>
                             <w:r>
                               <w:rPr>
                                 <w:rFonts w:hint="cs"/>
                                 <w:rtl/>
                               </w:rPr>
-                              <w:t xml:space="preserve"> הסעיפים</w:t>
+                              <w:t xml:space="preserve"> צילומי מסך של </w:t>
                             </w:r>
                             <w:r>
                               <w:rPr>
                                 <w:rFonts w:hint="cs"/>
                                 <w:rtl/>
                               </w:rPr>
-                              <w:t>.</w:t>
+                              <w:t xml:space="preserve">שלושה </w:t>
+                            </w:r>
+                            <w:r>
+                              <w:rPr>
+                                <w:rFonts w:hint="cs"/>
+                                <w:rtl/>
+                              </w:rPr>
+                              <w:t>סעיפים</w:t>
+                            </w:r>
+                            <w:r>
+                              <w:rPr>
+                                <w:rFonts w:hint="cs"/>
+                                <w:rtl/>
+                              </w:rPr>
+                              <w:t xml:space="preserve"> אחרונים (3, 4, 5)</w:t>
                             </w:r>
                           </w:p>
                           <w:p>
@@ -7180,7 +7377,7 @@
                 <v:stroke joinstyle="miter"/>
                 <v:path gradientshapeok="t" o:connecttype="rect"/>
               </v:shapetype>
-              <v:shape id="Text Box 2" o:spid="_x0000_s1026" type="#_x0000_t202" style="position:absolute;left:0;text-align:left;margin-left:24.9pt;margin-top:61.7pt;width:398.25pt;height:554.1pt;z-index:251675136;visibility:visible;mso-wrap-style:square;mso-width-percent:0;mso-height-percent:0;mso-wrap-distance-left:9pt;mso-wrap-distance-top:3.6pt;mso-wrap-distance-right:9pt;mso-wrap-distance-bottom:3.6pt;mso-position-horizontal:absolute;mso-position-horizontal-relative:text;mso-position-vertical:absolute;mso-position-vertical-relative:text;mso-width-percent:0;mso-height-percent:0;mso-width-relative:margin;mso-height-relative:margin;v-text-anchor:top" o:gfxdata="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" strokecolor="#365f91 [2404]" strokeweight="1pt">
+              <v:shape id="Text Box 2" o:spid="_x0000_s1026" type="#_x0000_t202" style="position:absolute;left:0;text-align:left;margin-left:-18.9pt;margin-top:61.75pt;width:503.95pt;height:554.1pt;z-index:251675136;visibility:visible;mso-wrap-style:square;mso-width-percent:0;mso-height-percent:0;mso-wrap-distance-left:9pt;mso-wrap-distance-top:3.6pt;mso-wrap-distance-right:9pt;mso-wrap-distance-bottom:3.6pt;mso-position-horizontal:absolute;mso-position-horizontal-relative:text;mso-position-vertical:absolute;mso-position-vertical-relative:text;mso-width-percent:0;mso-height-percent:0;mso-width-relative:margin;mso-height-relative:margin;v-text-anchor:top" o:gfxdata="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" strokecolor="#365f91 [2404]" strokeweight="1pt">
                 <v:textbox>
                   <w:txbxContent>
                     <w:p>
@@ -7253,20 +7450,52 @@
                       <w:pPr>
                         <w:pStyle w:val="ListParagraph"/>
                         <w:rPr>
+                          <w:rFonts w:hint="cs"/>
+                          <w:sz w:val="28"/>
+                          <w:szCs w:val="28"/>
+                          <w:rtl/>
+                        </w:rPr>
+                      </w:pPr>
+                      <w:r>
+                        <w:rPr>
+                          <w:rStyle w:val="Hyperlink"/>
                           <w:sz w:val="28"/>
                           <w:szCs w:val="28"/>
                         </w:rPr>
-                      </w:pPr>
-                      <w:hyperlink r:id="rId46" w:history="1">
-                        <w:r>
-                          <w:rPr>
-                            <w:rStyle w:val="Hyperlink"/>
-                            <w:sz w:val="28"/>
-                            <w:szCs w:val="28"/>
-                          </w:rPr>
-                          <w:t>https://classroom.github.com/g/ZloyfvaO</w:t>
-                        </w:r>
-                      </w:hyperlink>
+                        <w:t>https://classroom.github.com/g/ZloyfvaO</w:t>
+                      </w:r>
+                      <w:r>
+                        <w:rPr>
+                          <w:rFonts w:hint="cs"/>
+                          <w:rtl/>
+                        </w:rPr>
+                        <w:t xml:space="preserve"> את הפרויקט כדאי לייבא בתור פרויקט </w:t>
+                      </w:r>
+                      <w:r>
+                        <w:t>Maven</w:t>
+                      </w:r>
+                      <w:r>
+                        <w:rPr>
+                          <w:rFonts w:hint="cs"/>
+                          <w:rtl/>
+                        </w:rPr>
+                        <w:t xml:space="preserve"> אם ה</w:t>
+                      </w:r>
+                      <w:r>
+                        <w:rPr>
+                          <w:rFonts w:hint="cs"/>
+                        </w:rPr>
+                        <w:t>IDE</w:t>
+                      </w:r>
+                      <w:r>
+                        <w:rPr>
+                          <w:rFonts w:hint="cs"/>
+                          <w:rtl/>
+                        </w:rPr>
+                        <w:t xml:space="preserve"> שלכם שואל.</w:t>
+                      </w:r>
+                      <w:bookmarkStart w:id="18" w:name="_GoBack"/>
+                      <w:bookmarkEnd w:id="18"/>
                     </w:p>
                     <w:p>
                       <w:pPr>
@@ -7283,7 +7512,7 @@
                         </w:rPr>
                         <w:t>תצרו מסד נתונים חינמי ב-</w:t>
                       </w:r>
-                      <w:hyperlink r:id="rId47" w:history="1">
+                      <w:hyperlink r:id="rId45" w:history="1">
                         <w:r>
                           <w:rPr>
                             <w:rStyle w:val="Hyperlink"/>
@@ -7307,7 +7536,7 @@
                         </w:rPr>
                         <w:t>כנסו ל-</w:t>
                       </w:r>
-                      <w:hyperlink r:id="rId48" w:history="1">
+                      <w:hyperlink r:id="rId46" w:history="1">
                         <w:r>
                           <w:rPr>
                             <w:rStyle w:val="Hyperlink"/>
@@ -7365,8 +7594,6 @@
                         </w:rPr>
                         <w:t xml:space="preserve"> בהתאם.</w:t>
                       </w:r>
-                      <w:bookmarkStart w:id="18" w:name="_GoBack"/>
-                      <w:bookmarkEnd w:id="18"/>
                     </w:p>
                     <w:p>
                       <w:pPr>
@@ -7483,22 +7710,58 @@
                           <w:rFonts w:hint="cs"/>
                           <w:rtl/>
                         </w:rPr>
-                        <w:t>את הקובץ אפשר למצוא בתקית הפרויקט הורדתם.</w:t>
+                        <w:t xml:space="preserve">את הקובץ אפשר למצוא בתקית הפרויקט </w:t>
+                      </w:r>
+                      <w:r>
+                        <w:rPr>
+                          <w:rFonts w:hint="cs"/>
+                          <w:rtl/>
+                        </w:rPr>
+                        <w:t>ש</w:t>
+                      </w:r>
+                      <w:r>
+                        <w:rPr>
+                          <w:rFonts w:hint="cs"/>
+                          <w:rtl/>
+                        </w:rPr>
+                        <w:t>הורדתם.</w:t>
+                      </w:r>
+                      <w:r>
+                        <w:rPr>
+                          <w:rFonts w:hint="cs"/>
+                          <w:rtl/>
+                        </w:rPr>
+                        <w:t xml:space="preserve"> </w:t>
+                      </w:r>
+                      <w:r>
+                        <w:rPr>
+                          <w:rFonts w:hint="cs"/>
+                          <w:rtl/>
+                        </w:rPr>
+                        <w:t>בשביל לשחזר את הטבלה</w:t>
+                      </w:r>
+                      <w:r>
+                        <w:rPr>
+                          <w:rFonts w:hint="cs"/>
+                          <w:rtl/>
+                        </w:rPr>
+                        <w:t>:</w:t>
                       </w:r>
                     </w:p>
                     <w:p>
                       <w:pPr>
                         <w:pStyle w:val="ListParagraph"/>
-                        <w:rPr>
-                          <w:rtl/>
-                        </w:rPr>
+                        <w:numPr>
+                          <w:ilvl w:val="1"/>
+                          <w:numId w:val="22"/>
+                        </w:numPr>
                       </w:pPr>
                       <w:r>
                         <w:rPr>
                           <w:rFonts w:hint="cs"/>
                           <w:rtl/>
                         </w:rPr>
-                        <w:t xml:space="preserve">בשביל לשחזר את הטבלה תלחצו על מקש </w:t>
+                        <w:t xml:space="preserve">תלחצו על מקש </w:t>
                       </w:r>
                       <w:r>
                         <w:rPr>
@@ -7511,7 +7774,37 @@
                           <w:rFonts w:hint="cs"/>
                           <w:rtl/>
                         </w:rPr>
-                        <w:t xml:space="preserve"> בחלק עליו של דף האינטרנט והדביקו בחלון שמתחת את תוכן הקובץ </w:t>
+                        <w:t xml:space="preserve"> בחלק עליו של דף האינטרנט </w:t>
+                      </w:r>
+                      <w:r>
+                        <w:rPr>
+                          <w:rFonts w:hint="cs"/>
+                          <w:rtl/>
+                        </w:rPr>
+                        <w:t xml:space="preserve">של </w:t>
+                      </w:r>
+                      <w:r>
+                        <w:rPr>
+                          <w:rFonts w:hint="cs"/>
+                        </w:rPr>
+                        <w:t>PHP</w:t>
+                      </w:r>
+                      <w:r>
+                        <w:t xml:space="preserve"> Admin</w:t>
+                      </w:r>
+                      <w:r>
+                        <w:rPr>
+                          <w:rFonts w:hint="cs"/>
+                          <w:rtl/>
+                        </w:rPr>
+                        <w:t xml:space="preserve"> </w:t>
+                      </w:r>
+                      <w:r>
+                        <w:rPr>
+                          <w:rFonts w:hint="cs"/>
+                          <w:rtl/>
+                        </w:rPr>
+                        <w:t xml:space="preserve">והדביקו בחלון שמתחת את תוכן הקובץ </w:t>
                       </w:r>
                       <w:r>
                         <w:t>backupFlights.sql</w:t>
@@ -7521,7 +7814,56 @@
                           <w:rFonts w:hint="cs"/>
                           <w:rtl/>
                         </w:rPr>
-                        <w:t xml:space="preserve">, לאחר מכן הלקיוק על </w:t>
+                        <w:t>.</w:t>
+                      </w:r>
+                    </w:p>
+                    <w:p>
+                      <w:pPr>
+                        <w:pStyle w:val="ListParagraph"/>
+                        <w:numPr>
+                          <w:ilvl w:val="1"/>
+                          <w:numId w:val="22"/>
+                        </w:numPr>
+                      </w:pPr>
+                      <w:r>
+                        <w:rPr>
+                          <w:rFonts w:hint="cs"/>
+                          <w:rtl/>
+                        </w:rPr>
+                        <w:t xml:space="preserve"> </w:t>
+                      </w:r>
+                      <w:r>
+                        <w:rPr>
+                          <w:rFonts w:hint="cs"/>
+                          <w:rtl/>
+                        </w:rPr>
+                        <w:t>תעדכנו את השם של מבנה נתונים לפי מה שקבלתם (צריך לעדכן את שורה הראשונה והשניה).</w:t>
+                      </w:r>
+                    </w:p>
+                    <w:p>
+                      <w:pPr>
+                        <w:pStyle w:val="ListParagraph"/>
+                        <w:numPr>
+                          <w:ilvl w:val="1"/>
+                          <w:numId w:val="22"/>
+                        </w:numPr>
+                        <w:rPr>
+                          <w:rtl/>
+                        </w:rPr>
+                      </w:pPr>
+                      <w:r>
+                        <w:rPr>
+                          <w:rFonts w:hint="cs"/>
+                          <w:rtl/>
+                        </w:rPr>
+                        <w:t>לאחר מכן הקליקו</w:t>
+                      </w:r>
+                      <w:r>
+                        <w:rPr>
+                          <w:rFonts w:hint="cs"/>
+                          <w:rtl/>
+                        </w:rPr>
+                        <w:t xml:space="preserve"> על </w:t>
                       </w:r>
                       <w:r>
                         <w:t>GO</w:t>
@@ -7541,7 +7883,42 @@
                           <w:rFonts w:hint="cs"/>
                           <w:rtl/>
                         </w:rPr>
-                        <w:t xml:space="preserve"> כרגע הריץ את הפקודה שתנתנו לו ומילא טבלה בנתונים.</w:t>
+                        <w:t xml:space="preserve"> כרגע י</w:t>
+                      </w:r>
+                      <w:r>
+                        <w:rPr>
+                          <w:rFonts w:hint="cs"/>
+                          <w:rtl/>
+                        </w:rPr>
+                        <w:t>ריץ את הפקודה ש</w:t>
+                      </w:r>
+                      <w:r>
+                        <w:rPr>
+                          <w:rFonts w:hint="cs"/>
+                          <w:rtl/>
+                        </w:rPr>
+                        <w:t>נתתם. וה</w:t>
+                      </w:r>
+                      <w:r>
+                        <w:rPr>
+                          <w:rFonts w:hint="cs"/>
+                          <w:rtl/>
+                        </w:rPr>
+                        <w:t xml:space="preserve">טבלה </w:t>
+                      </w:r>
+                      <w:r>
+                        <w:rPr>
+                          <w:rFonts w:hint="cs"/>
+                          <w:rtl/>
+                        </w:rPr>
+                        <w:t xml:space="preserve">תתמלא </w:t>
+                      </w:r>
+                      <w:r>
+                        <w:rPr>
+                          <w:rFonts w:hint="cs"/>
+                          <w:rtl/>
+                        </w:rPr>
+                        <w:t>בנתונים.</w:t>
                       </w:r>
                     </w:p>
                     <w:p>
@@ -7836,21 +8213,38 @@
                           <w:rFonts w:hint="cs"/>
                           <w:rtl/>
                         </w:rPr>
-                        <w:t>עם 4 צילומי מסך של התוצאות של 4</w:t>
+                        <w:t xml:space="preserve">עם </w:t>
+                      </w:r>
+                      <w:r>
+                        <w:t>3</w:t>
                       </w:r>
                       <w:r>
                         <w:rPr>
                           <w:rFonts w:hint="cs"/>
                           <w:rtl/>
                         </w:rPr>
-                        <w:t xml:space="preserve"> הסעיפים</w:t>
+                        <w:t xml:space="preserve"> צילומי מסך של </w:t>
                       </w:r>
                       <w:r>
                         <w:rPr>
                           <w:rFonts w:hint="cs"/>
                           <w:rtl/>
                         </w:rPr>
-                        <w:t>.</w:t>
+                        <w:t xml:space="preserve">שלושה </w:t>
+                      </w:r>
+                      <w:r>
+                        <w:rPr>
+                          <w:rFonts w:hint="cs"/>
+                          <w:rtl/>
+                        </w:rPr>
+                        <w:t>סעיפים</w:t>
+                      </w:r>
+                      <w:r>
+                        <w:rPr>
+                          <w:rFonts w:hint="cs"/>
+                          <w:rtl/>
+                        </w:rPr>
+                        <w:t xml:space="preserve"> אחרונים (3, 4, 5)</w:t>
                       </w:r>
                     </w:p>
                     <w:p>
@@ -7937,15 +8331,15 @@
         </w:rPr>
         <w:object w:dxaOrig="9360" w:dyaOrig="1115" w14:anchorId="19F011F0">
           <v:shape id="_x0000_i1039" type="#_x0000_t75" style="width:468.3pt;height:55.85pt" o:ole="">
-            <v:imagedata r:id="rId49" o:title=""/>
+            <v:imagedata r:id="rId47" o:title=""/>
           </v:shape>
-          <o:OLEObject Type="Embed" ProgID="Word.OpenDocumentText.12" ShapeID="_x0000_i1039" DrawAspect="Content" ObjectID="_1615261937" r:id="rId50"/>
+          <o:OLEObject Type="Embed" ProgID="Word.OpenDocumentText.12" ShapeID="_x0000_i1039" DrawAspect="Content" ObjectID="_1615262503" r:id="rId48"/>
         </w:object>
       </w:r>
     </w:p>
     <w:sectPr>
-      <w:headerReference w:type="default" r:id="rId51"/>
-      <w:footerReference w:type="default" r:id="rId52"/>
+      <w:headerReference w:type="default" r:id="rId49"/>
+      <w:footerReference w:type="default" r:id="rId50"/>
       <w:pgSz w:w="11906" w:h="16838"/>
       <w:pgMar w:top="1440" w:right="1416" w:bottom="1440" w:left="1276" w:header="708" w:footer="708" w:gutter="0"/>
       <w:cols w:space="708"/>
@@ -11277,7 +11671,7 @@
 </file>
 
 <file path=customXml/itemProps1.xml><?xml version="1.0" encoding="utf-8"?>
-<ds:datastoreItem xmlns:ds="http://schemas.openxmlformats.org/officeDocument/2006/customXml" ds:itemID="{ECE3BF87-BCB5-44AC-A29E-3A899047569D}">
+<ds:datastoreItem xmlns:ds="http://schemas.openxmlformats.org/officeDocument/2006/customXml" ds:itemID="{3838F1C3-D8A7-483C-8C06-BE9463C1AC8A}">
   <ds:schemaRefs>
     <ds:schemaRef ds:uri="http://schemas.openxmlformats.org/officeDocument/2006/bibliography"/>
   </ds:schemaRefs>
